--- a/ETL pipelines using CRON AutoGen.docx
+++ b/ETL pipelines using CRON AutoGen.docx
@@ -39,7 +39,15 @@
         </w:numPr>
       </w:pPr>
       <w:r>
-        <w:t>Create Github repo</w:t>
+        <w:t xml:space="preserve">Create </w:t>
+      </w:r>
+      <w:proofErr w:type="spellStart"/>
+      <w:r>
+        <w:t>Github</w:t>
+      </w:r>
+      <w:proofErr w:type="spellEnd"/>
+      <w:r>
+        <w:t xml:space="preserve"> repo</w:t>
       </w:r>
     </w:p>
     <w:p>
@@ -51,7 +59,15 @@
         </w:numPr>
       </w:pPr>
       <w:r>
-        <w:t>Create Workflow.yml file.</w:t>
+        <w:t xml:space="preserve">Create </w:t>
+      </w:r>
+      <w:proofErr w:type="spellStart"/>
+      <w:r>
+        <w:t>Workflow.yml</w:t>
+      </w:r>
+      <w:proofErr w:type="spellEnd"/>
+      <w:r>
+        <w:t xml:space="preserve"> file.</w:t>
       </w:r>
       <w:r>
         <w:t xml:space="preserve"> </w:t>
@@ -63,19 +79,53 @@
         <w:ind w:firstLine="720"/>
       </w:pPr>
       <w:r>
-        <w:t>(that will automate the execution of our data pipeline.)</w:t>
+        <w:t>(</w:t>
+      </w:r>
+      <w:proofErr w:type="gramStart"/>
+      <w:r>
+        <w:t>that</w:t>
+      </w:r>
+      <w:proofErr w:type="gramEnd"/>
+      <w:r>
+        <w:t xml:space="preserve"> will automate the execution of our data pipeline.)</w:t>
       </w:r>
       <w:r>
         <w:t xml:space="preserve"> </w:t>
       </w:r>
-      <w:r>
-        <w:t>they are python dictionaries basically key. Pairs</w:t>
+      <w:proofErr w:type="gramStart"/>
+      <w:r>
+        <w:t>they</w:t>
+      </w:r>
+      <w:proofErr w:type="gramEnd"/>
+      <w:r>
+        <w:t xml:space="preserve"> are python dictionaries basically key. </w:t>
+      </w:r>
+      <w:proofErr w:type="gramStart"/>
+      <w:r>
+        <w:t>Pairs</w:t>
       </w:r>
       <w:r>
         <w:t xml:space="preserve"> ..</w:t>
       </w:r>
-      <w:r>
-        <w:t>Check crontab guru to get more info about cron.</w:t>
+      <w:proofErr w:type="gramEnd"/>
+      <w:r>
+        <w:t xml:space="preserve">Check </w:t>
+      </w:r>
+      <w:proofErr w:type="spellStart"/>
+      <w:r>
+        <w:t>crontab</w:t>
+      </w:r>
+      <w:proofErr w:type="spellEnd"/>
+      <w:r>
+        <w:t xml:space="preserve"> guru to get more info about </w:t>
+      </w:r>
+      <w:proofErr w:type="spellStart"/>
+      <w:r>
+        <w:t>cron</w:t>
+      </w:r>
+      <w:proofErr w:type="spellEnd"/>
+      <w:r>
+        <w:t>.</w:t>
       </w:r>
     </w:p>
     <w:p>
@@ -110,18 +160,49 @@
         <w:t>After completing first step and writing</w:t>
       </w:r>
       <w:r>
-        <w:t xml:space="preserve"> .py code, create github repo from web and </w:t>
+        <w:t xml:space="preserve"> .</w:t>
+      </w:r>
+      <w:proofErr w:type="spellStart"/>
+      <w:r>
+        <w:t>py</w:t>
+      </w:r>
+      <w:proofErr w:type="spellEnd"/>
+      <w:r>
+        <w:t xml:space="preserve"> code, create </w:t>
+      </w:r>
+      <w:proofErr w:type="spellStart"/>
+      <w:r>
+        <w:t>github</w:t>
+      </w:r>
+      <w:proofErr w:type="spellEnd"/>
+      <w:r>
+        <w:t xml:space="preserve"> repo from web and </w:t>
       </w:r>
       <w:r>
         <w:t xml:space="preserve">copy the path then </w:t>
       </w:r>
       <w:r>
-        <w:t>go to cmd and write</w:t>
-      </w:r>
-    </w:p>
-    <w:p>
-      <w:r>
-        <w:t xml:space="preserve">git clone </w:t>
+        <w:t xml:space="preserve">go to </w:t>
+      </w:r>
+      <w:proofErr w:type="spellStart"/>
+      <w:r>
+        <w:t>cmd</w:t>
+      </w:r>
+      <w:proofErr w:type="spellEnd"/>
+      <w:r>
+        <w:t xml:space="preserve"> and write</w:t>
+      </w:r>
+    </w:p>
+    <w:p>
+      <w:proofErr w:type="spellStart"/>
+      <w:proofErr w:type="gramStart"/>
+      <w:r>
+        <w:t>git</w:t>
+      </w:r>
+      <w:proofErr w:type="spellEnd"/>
+      <w:proofErr w:type="gramEnd"/>
+      <w:r>
+        <w:t xml:space="preserve"> clone </w:t>
       </w:r>
       <w:hyperlink r:id="rId5" w:history="1">
         <w:r>
@@ -134,7 +215,15 @@
     </w:p>
     <w:p>
       <w:r>
-        <w:t xml:space="preserve">Then write data-pipeline.yml and functions.py and requirements.txt then </w:t>
+        <w:t>Then write data-</w:t>
+      </w:r>
+      <w:proofErr w:type="spellStart"/>
+      <w:r>
+        <w:t>pipeline.yml</w:t>
+      </w:r>
+      <w:proofErr w:type="spellEnd"/>
+      <w:r>
+        <w:t xml:space="preserve"> and functions.py and requirements.txt then </w:t>
       </w:r>
     </w:p>
     <w:p>
@@ -142,16 +231,113 @@
         <w:t>Now, I</w:t>
       </w:r>
       <w:r>
-        <w:t>n order to run this pipeline successfully, we need to create two secret variable from github actions.</w:t>
-      </w:r>
-      <w:r>
-        <w:t xml:space="preserve"> After creating se</w:t>
+        <w:t xml:space="preserve">n order to run this pipeline successfully, we need to create two secret variable from </w:t>
+      </w:r>
+      <w:proofErr w:type="spellStart"/>
+      <w:r>
+        <w:t>github</w:t>
+      </w:r>
+      <w:proofErr w:type="spellEnd"/>
+      <w:r>
+        <w:t xml:space="preserve"> actions.</w:t>
+      </w:r>
+      <w:r>
+        <w:t xml:space="preserve"> After creating secret variables, </w:t>
+      </w:r>
+      <w:r>
+        <w:t xml:space="preserve">go to </w:t>
+      </w:r>
+      <w:proofErr w:type="spellStart"/>
+      <w:r>
+        <w:t>cmd</w:t>
+      </w:r>
+      <w:proofErr w:type="spellEnd"/>
+      <w:r>
+        <w:t xml:space="preserve"> and write the following commands in sequence in </w:t>
+      </w:r>
+      <w:proofErr w:type="spellStart"/>
+      <w:r>
+        <w:t>cmd</w:t>
+      </w:r>
+      <w:proofErr w:type="spellEnd"/>
+      <w:r>
+        <w:t>:</w:t>
+      </w:r>
+    </w:p>
+    <w:p>
+      <w:pPr>
+        <w:pStyle w:val="ListParagraph"/>
+        <w:numPr>
+          <w:ilvl w:val="0"/>
+          <w:numId w:val="2"/>
+        </w:numPr>
+      </w:pPr>
+      <w:r>
+        <w:t>cd C:\Users\Hassan 1\Documents\Fatima Data-28april2024\</w:t>
+      </w:r>
+      <w:proofErr w:type="spellStart"/>
+      <w:r>
+        <w:t>fatima</w:t>
+      </w:r>
+      <w:proofErr w:type="spellEnd"/>
+      <w:r>
+        <w:t>\Self Learning\Project 3</w:t>
+      </w:r>
+    </w:p>
+    <w:p>
+      <w:pPr>
+        <w:pStyle w:val="ListParagraph"/>
+        <w:numPr>
+          <w:ilvl w:val="0"/>
+          <w:numId w:val="2"/>
+        </w:numPr>
+      </w:pPr>
+      <w:proofErr w:type="spellStart"/>
+      <w:proofErr w:type="gramStart"/>
+      <w:r>
+        <w:t>git</w:t>
+      </w:r>
+      <w:proofErr w:type="spellEnd"/>
+      <w:proofErr w:type="gramEnd"/>
+      <w:r>
+        <w:t xml:space="preserve"> add .</w:t>
+      </w:r>
+    </w:p>
+    <w:p>
+      <w:pPr>
+        <w:pStyle w:val="ListParagraph"/>
+        <w:numPr>
+          <w:ilvl w:val="0"/>
+          <w:numId w:val="2"/>
+        </w:numPr>
+      </w:pPr>
+      <w:proofErr w:type="spellStart"/>
+      <w:r>
+        <w:t>git</w:t>
+      </w:r>
+      <w:proofErr w:type="spellEnd"/>
+      <w:r>
+        <w:t xml:space="preserve"> commit -m "first push"</w:t>
+      </w:r>
+    </w:p>
+    <w:p>
+      <w:pPr>
+        <w:pStyle w:val="ListParagraph"/>
+        <w:numPr>
+          <w:ilvl w:val="0"/>
+          <w:numId w:val="2"/>
+        </w:numPr>
+      </w:pPr>
+      <w:proofErr w:type="spellStart"/>
+      <w:r>
+        <w:t>git</w:t>
+      </w:r>
+      <w:proofErr w:type="spellEnd"/>
+      <w:r>
+        <w:t xml:space="preserve"> push --set-upstream https://github.com/Fatima02/ETL-Pipelines-Automation-using-Github-Action master</w:t>
       </w:r>
       <w:bookmarkStart w:id="0" w:name="_GoBack"/>
       <w:bookmarkEnd w:id="0"/>
-      <w:r>
-        <w:t xml:space="preserve">cret variables, </w:t>
-      </w:r>
     </w:p>
     <w:p/>
     <w:p/>
@@ -168,6 +354,95 @@
 <file path=word/numbering.xml><?xml version="1.0" encoding="utf-8"?>
 <w:numbering xmlns:wpc="http://schemas.microsoft.com/office/word/2010/wordprocessingCanvas" xmlns:mc="http://schemas.openxmlformats.org/markup-compatibility/2006" xmlns:o="urn:schemas-microsoft-com:office:office" xmlns:r="http://schemas.openxmlformats.org/officeDocument/2006/relationships" xmlns:m="http://schemas.openxmlformats.org/officeDocument/2006/math" xmlns:v="urn:schemas-microsoft-com:vml" xmlns:wp14="http://schemas.microsoft.com/office/word/2010/wordprocessingDrawing" xmlns:wp="http://schemas.openxmlformats.org/drawingml/2006/wordprocessingDrawing" xmlns:w10="urn:schemas-microsoft-com:office:word" xmlns:w="http://schemas.openxmlformats.org/wordprocessingml/2006/main" xmlns:w14="http://schemas.microsoft.com/office/word/2010/wordml" xmlns:w15="http://schemas.microsoft.com/office/word/2012/wordml" xmlns:wpg="http://schemas.microsoft.com/office/word/2010/wordprocessingGroup" xmlns:wpi="http://schemas.microsoft.com/office/word/2010/wordprocessingInk" xmlns:wne="http://schemas.microsoft.com/office/word/2006/wordml" xmlns:wps="http://schemas.microsoft.com/office/word/2010/wordprocessingShape" mc:Ignorable="w14 w15 wp14">
   <w:abstractNum w:abstractNumId="0" w15:restartNumberingAfterBreak="0">
+    <w:nsid w:val="16155E0F"/>
+    <w:multiLevelType w:val="hybridMultilevel"/>
+    <w:tmpl w:val="FD9290A0"/>
+    <w:lvl w:ilvl="0" w:tplc="0409000F">
+      <w:start w:val="1"/>
+      <w:numFmt w:val="decimal"/>
+      <w:lvlText w:val="%1."/>
+      <w:lvlJc w:val="left"/>
+      <w:pPr>
+        <w:ind w:left="720" w:hanging="360"/>
+      </w:pPr>
+      <w:rPr>
+        <w:rFonts w:hint="default"/>
+      </w:rPr>
+    </w:lvl>
+    <w:lvl w:ilvl="1" w:tplc="04090019" w:tentative="1">
+      <w:start w:val="1"/>
+      <w:numFmt w:val="lowerLetter"/>
+      <w:lvlText w:val="%2."/>
+      <w:lvlJc w:val="left"/>
+      <w:pPr>
+        <w:ind w:left="1440" w:hanging="360"/>
+      </w:pPr>
+    </w:lvl>
+    <w:lvl w:ilvl="2" w:tplc="0409001B" w:tentative="1">
+      <w:start w:val="1"/>
+      <w:numFmt w:val="lowerRoman"/>
+      <w:lvlText w:val="%3."/>
+      <w:lvlJc w:val="right"/>
+      <w:pPr>
+        <w:ind w:left="2160" w:hanging="180"/>
+      </w:pPr>
+    </w:lvl>
+    <w:lvl w:ilvl="3" w:tplc="0409000F" w:tentative="1">
+      <w:start w:val="1"/>
+      <w:numFmt w:val="decimal"/>
+      <w:lvlText w:val="%4."/>
+      <w:lvlJc w:val="left"/>
+      <w:pPr>
+        <w:ind w:left="2880" w:hanging="360"/>
+      </w:pPr>
+    </w:lvl>
+    <w:lvl w:ilvl="4" w:tplc="04090019" w:tentative="1">
+      <w:start w:val="1"/>
+      <w:numFmt w:val="lowerLetter"/>
+      <w:lvlText w:val="%5."/>
+      <w:lvlJc w:val="left"/>
+      <w:pPr>
+        <w:ind w:left="3600" w:hanging="360"/>
+      </w:pPr>
+    </w:lvl>
+    <w:lvl w:ilvl="5" w:tplc="0409001B" w:tentative="1">
+      <w:start w:val="1"/>
+      <w:numFmt w:val="lowerRoman"/>
+      <w:lvlText w:val="%6."/>
+      <w:lvlJc w:val="right"/>
+      <w:pPr>
+        <w:ind w:left="4320" w:hanging="180"/>
+      </w:pPr>
+    </w:lvl>
+    <w:lvl w:ilvl="6" w:tplc="0409000F" w:tentative="1">
+      <w:start w:val="1"/>
+      <w:numFmt w:val="decimal"/>
+      <w:lvlText w:val="%7."/>
+      <w:lvlJc w:val="left"/>
+      <w:pPr>
+        <w:ind w:left="5040" w:hanging="360"/>
+      </w:pPr>
+    </w:lvl>
+    <w:lvl w:ilvl="7" w:tplc="04090019" w:tentative="1">
+      <w:start w:val="1"/>
+      <w:numFmt w:val="lowerLetter"/>
+      <w:lvlText w:val="%8."/>
+      <w:lvlJc w:val="left"/>
+      <w:pPr>
+        <w:ind w:left="5760" w:hanging="360"/>
+      </w:pPr>
+    </w:lvl>
+    <w:lvl w:ilvl="8" w:tplc="0409001B" w:tentative="1">
+      <w:start w:val="1"/>
+      <w:numFmt w:val="lowerRoman"/>
+      <w:lvlText w:val="%9."/>
+      <w:lvlJc w:val="right"/>
+      <w:pPr>
+        <w:ind w:left="6480" w:hanging="180"/>
+      </w:pPr>
+    </w:lvl>
+  </w:abstractNum>
+  <w:abstractNum w:abstractNumId="1" w15:restartNumberingAfterBreak="0">
     <w:nsid w:val="5A8D2008"/>
     <w:multiLevelType w:val="hybridMultilevel"/>
     <w:tmpl w:val="39827F08"/>
@@ -257,6 +532,9 @@
     </w:lvl>
   </w:abstractNum>
   <w:num w:numId="1">
+    <w:abstractNumId w:val="1"/>
+  </w:num>
+  <w:num w:numId="2">
     <w:abstractNumId w:val="0"/>
   </w:num>
 </w:numbering>
